--- a/mike-paper-reviews-500/split-reviews-docx/Review_433.docx
+++ b/mike-paper-reviews-500/split-reviews-docx/Review_433.docx
@@ -7,9 +7,9 @@
         <w:pStyle w:val="Normal"/>
       </w:pPr>
       <w:r>
-        <w:t>המאמר היומי של מייק - 05.04.25</w:t>
+        <w:t>המאמר היומי של מייק - 04.04.25</w:t>
         <w:br/>
-        <w:t>GIVT: Generative Infinite-Vocabulary Transformers</w:t>
+        <w:t>Amortizing intractable inference in diffusion models for vision, language, and control</w:t>
       </w:r>
     </w:p>
     <w:p>
@@ -17,7 +17,7 @@
         <w:pStyle w:val="Normal"/>
       </w:pPr>
       <w:r>
-        <w:t>היום חוזרים כמה שנים שנים אחורה בו מילים VAE, VQ-VAE, VQ-GAN היו מושכים אותה תשומת לב כמו שמקבלים היום מודלי דיפוזיה גנרטיביים (אמנם פחות מאג'נטים אבל בכל זאת).  המאמר שנסקור היום מציע שכלול מעניין ל-VQ-VAE שמשך את עיניי כי כאמור מאמרים בנושא זה הפכו להיות ״ציפור נדירה״ בנוף שלנו (של AI).</w:t>
+        <w:t>המאמר קצת כבד מתמטית ואני מנסה להסביר את הרעיון הכללי שלו ללא צלילה עמוקה למעמקי מתמטיקה.</w:t>
       </w:r>
     </w:p>
     <w:p>
@@ -25,7 +25,7 @@
         <w:pStyle w:val="Normal"/>
       </w:pPr>
       <w:r>
-        <w:t xml:space="preserve">קודם כל אתן הקדמה קצר לגבי VQ-VAE. נתחיל את ההסבר מ-VAE שזה ראשי תיבות של Variational AutoEncoder שהומצא אי שם ב-2014 על ידי Kingma האגדי. בגדול VAE מורכב משתי רשתות, אנקודר ודקודר כאשר הראשון מפיק את הייצוג הלטנטי (או אמבדינג) של פיסת דאטה כאשר הדקודר הופך את הייצוג הלטנטי לתמונה. הפלט של האנקודר הוא הפרמטרים של ההתפלגות הגאוסית (וקטור תוחלות ומטריצת קווריאנס אלכסונית) ממנה דוגמים את הוקטור הלטנטי המוזן לדקודר לשחזור תמונת הקלט לאנקודר. </w:t>
+        <w:t>מבוא: האתגר של אינפרנס פוסטריור (עומד בתנאים מסוימים) במודלי דיפוזיה</w:t>
       </w:r>
     </w:p>
     <w:p>
@@ -33,7 +33,7 @@
         <w:pStyle w:val="Normal"/>
       </w:pPr>
       <w:r>
-        <w:t>פונקציית הלוס של VAE נבנית על בסיס ELBO (שזה Evidence Lower Bound) ומכילה 2 איברים. הראשון לוס השחזור של-VAE קלאסי הוא הנורמה של הפרש התמונה המשוחזרת ביחס לתמונה המקורית (בגרסאות מתקדמות יותר התווספו לזה לוס perceptual ולוס בסגנון GAN) והאיבר השני הוא KL divergence בין ההתפלגות של הייצוג הלטנטי המופק מהדאטה (המיוצג על ידי וקטור תוחלות ומטריצת קווריאנס אלכסונית) לבין התפלגות נורמלית סטנדרטית. באינפרנס אנו דוגמים וקטור לטנטי מהתפלגות נורמלית סטנדרטית ומזינים אותו לדקודר.</w:t>
+        <w:t>מודלי דיפוזיה חוללו מהפכה בבינה מלאכותית גנרטיבית, ואפשרו יצירת תמונות מרשימות, טקסטים מתוחכמים, שירים יפים וכדומה. מודלים אלו פועלים על ידי ניקוי הדרגתי של רעש לתוך נתונים מובנים, וכך לומדים התפלגות פריורית על מרחבי נתונים מורכבים.</w:t>
       </w:r>
     </w:p>
     <w:p>
@@ -41,7 +41,7 @@
         <w:pStyle w:val="Normal"/>
       </w:pPr>
       <w:r>
-        <w:t>שכלול מעניין שהפך להיות מאוד פופולרי של VAE הוא VQ-VAE. במקום להגדיר מרחב לטנטי בתור התפלגות גאוסית - אלא מגדיר אותו בצורה דיסקרטית. כל פאץ' בתמונה מתואר(במרחב הלטנטי) על ידי וקטור מה-codebook בגודל סופי שמאומן יחד עם האנקודר והדקודר. כלומר יש מספר סופי של הייצוגים הלטנטיים עבור כל פאץ' (נחזור על זה עוד מעט). כאשר אימון האנקודר, הדקודר והוקטורים מה-codebook מסתיים אנו מאמנים מודל נוסף לחיזוי ייצוג לטנטי של פאצ'ים, על כל הייצוגים הלטנטיים של הפאצ'ים של הדאטהסט. מודל זה (נגיד טרנספורמר) מאומן לחזות באופן אוטורגרסיבי את הוקטור מה-codebook (כלומר מספרו) של הפאץ' הבא בהינתן הפאצ'ים הקודמים שכבר גונרטו. לאחר מכן הווקטורים הלטנטיים של הפאצ'ים מוזנים לדקודר לגנרוט דאטה (תמונה).</w:t>
+        <w:t>עם זאת, יישומים רבים דורשים אינפרנס פוסטריורי, כלומר יצירת דוגמאות שעומדות בדרישות מסוימות. לדוגמה:</w:t>
       </w:r>
     </w:p>
     <w:p>
@@ -49,7 +49,7 @@
         <w:pStyle w:val="Normal"/>
       </w:pPr>
       <w:r>
-        <w:t>כאמור יש מספר מוגבל וסופי של הייצוגים הלטנטיים עבור כל פאץ' ושזה די מגביל את העושר הסמנטי של התמונות ש-VQ-VAE ושיטות דומות מסוגלות לגנרט. וזה בדיוק המקום שהמאמר שנסקור עכשיו מחדש - הוא מציע שיטה לעבור לייצוג רציף (ללא codebook) של הוקטורים הלטנטיים. אבל איך אפשר לעשות זאת? נזכיר ש-VQ-VAE אנו כל פעם חוזים התפלגות קטגוריאלית מעל ה-codebook כלומר השכבה האחרונה במודל אוטורגרסיבי היא סופטמקס בגודל של ה-codebook.</w:t>
+        <w:t>ביצירת תמונות, ייתכן שנרצה להפיק תמונות השייכות לקטגוריה מסוימת.</w:t>
       </w:r>
     </w:p>
     <w:p>
@@ -57,7 +57,7 @@
         <w:pStyle w:val="Normal"/>
       </w:pPr>
       <w:r>
-        <w:t xml:space="preserve"> האם ניתן לאמן מודל שיוצר ייצוגים לטנטיים רציפים בצורה אוטורגרסיבית? התשובה היא כן - בשלב הראשון המאמר מאמן את ה-VAE הסטנדרטי שהסברתי עליו בתחילת הסקירה. הדבר הזה נעשה ברמה של פאץ' כלומר הייצוג הלטנטי של תמונה מורכב מהייצוגים של הפאצ'ים שלה. בשלב השני המחברים מאמנים מודל טרנספורמר סיבתי שחוזה את הייצוג של הטוקן הבא באמצעות חיזוי פרמטרים של התפלגות gaussian mixture שממנו נדגם הוקטור הלטנטי עצמו. כלומר כל פעם הטרנספורמר הסיבתי (לוקח בחשבון רק את הוקטורים שנוצרו כבר) חוזה את וקטורי התוחלות, פרמטרים של מטריצות קווריאנס אלכסוניות של כל משתנה ב-mix ומשקלי הערבוב). אחרי שהוקטורים הלטנטיים נחזו ונדגמו הם מוזנים לדקודר לגנרוט תמונה.</w:t>
+        <w:t>במודלי שפה, נרצה למלא מילים חסרות תוך שמירה על עקביות תחבירית וסמנטית.</w:t>
       </w:r>
     </w:p>
     <w:p>
@@ -65,7 +65,8 @@
         <w:pStyle w:val="Normal"/>
       </w:pPr>
       <w:r>
-        <w:t>נציין כי GIVT להבדיל מ-VQ-VAE ניתן לאמן במלאו יחד עם האנקודר והדקודר שלטענת המחברים יכול להיות בעייתי. המחברים מציעים (במקום הטרנספורמר הסיבתי) לאמן מודל (הנקרא adapter) של Normalized Flow לגנרוט של ייצוג לטנטי כולו של הדאטה לאחר שהאנקודר והדקודר כבר אומנו וככה להפריד את שני השלבים.</w:t>
+        <w:t>בלמידה עם חיזוקים, נרצה להפיק מסלולים המאזנים בין חקירה(exploration) לניצול (exploitation)תחת אילוצים התנהגותיים.</w:t>
+        <w:br/>
       </w:r>
     </w:p>
     <w:p>
@@ -73,7 +74,7 @@
         <w:pStyle w:val="Normal"/>
       </w:pPr>
       <w:r>
-        <w:t>בנוסף המאמר מציע לאמן טרנספורמר לא סיבתי לחיזוי ייצוגים לטנטיים של פאצ'ים (מאומן דומה לmasked languaged modeling או MLM). הגישה הזו שלא ידעתי עליה לפני הוצגה במאמר MaskGit.</w:t>
+        <w:t>בדרך כלל, אינפרנס פוסטריורי במודלי דיפוזיה מתבצע באמצעות הנחיית מסווגים (classifier guidance), שינוי משקול במודלי מבוססי score, או פיין טיון מודלי דיפוזיה באמצעות אילוצי KL או משהו דומה. אך גישות אלו סובלות ממספר חסרונות חמורים:</w:t>
       </w:r>
     </w:p>
     <w:p>
@@ -81,7 +82,186 @@
         <w:pStyle w:val="Normal"/>
       </w:pPr>
       <w:r>
-        <w:t>https://arxiv.org/pdf/2312.02116</w:t>
+        <w:t>קריסה למוד בודד (בודדים) (mode collapse): טכניקות הנווטות את הדיפוזיה באופן מלאכותי מעוותות את ההסתברות האמיתית של הפוסטריור.</w:t>
+      </w:r>
+    </w:p>
+    <w:p>
+      <w:pPr>
+        <w:pStyle w:val="Normal"/>
+      </w:pPr>
+      <w:r>
+        <w:t>חוסר יעילות חישובית: טכניקות אלו דורשות דגימה חוזרת שוב ושוב, מה שמוביל לעלויות חישוב גבוהות.</w:t>
+      </w:r>
+    </w:p>
+    <w:p>
+      <w:pPr>
+        <w:pStyle w:val="Normal"/>
+      </w:pPr>
+      <w:r>
+        <w:t>חוסר כלליות: השיטות הנוכחיות פועלות היטב במשימות ספציפיות אך אינן מתאימות באופן כללי לכל תחום.</w:t>
+        <w:br/>
+      </w:r>
+    </w:p>
+    <w:p>
+      <w:pPr>
+        <w:pStyle w:val="Normal"/>
+      </w:pPr>
+      <w:r>
+        <w:t>המאמר מציע גישה שונה לחלוטין, המבוססת על למידה עם חיזוקים (RL) ורשתות זרימה גנרטיביות (GFlowNets). השיטה שלהם, שנקראת (Relative Trajectory Balance (RTB, מנסחת את אינפרנס הפוסטריורי כבעיית קבלת החלטות מרקובי (sequential decision model), ומאפשרת דגימה מדויקת יתר מהתפלגויות פוסטריוריות מבלי להסתמך על שקלול הסתברויות ידני.</w:t>
+      </w:r>
+    </w:p>
+    <w:p>
+      <w:pPr>
+        <w:pStyle w:val="Normal"/>
+      </w:pPr>
+      <w:r>
+        <w:t>אינפרנס פוסטריורי כתהליך קבלת החלטות מרקובי:</w:t>
+      </w:r>
+    </w:p>
+    <w:p>
+      <w:pPr>
+        <w:pStyle w:val="Normal"/>
+      </w:pPr>
+      <w:r>
+        <w:t>בבסיסו, אינפרנס פוסטריורי במודלי דיפוזיה משמעו דגימה מהתפלגות מותנית:</w:t>
+      </w:r>
+    </w:p>
+    <w:p>
+      <w:pPr>
+        <w:pStyle w:val="Normal"/>
+      </w:pPr>
+      <w:r>
+        <w:t>p(x∣c)∝p(x)f(x,c)</w:t>
+      </w:r>
+    </w:p>
+    <w:p>
+      <w:pPr>
+        <w:pStyle w:val="Normal"/>
+      </w:pPr>
+      <w:r>
+        <w:t>כאשר (p(x הוא מודל הדיפוזיה המאומן מראש (הפריור) ו- (f(x,c הוא פונקציית אילוץ חיצונית (למשל, מסווג תמונה, מודל שפה או פונקציית תגמול כלשהי). המטרה היא להפיק דוגמאות xx שמתאימות לאילוץ cc תוך שמירה על העקביות של הפריור. השיטות המסורתיות מנסות לשערך את (p(x∣c על ידי שינוי תהליך דגימה ממודל דיפוזיה באמצעות ״הזזתו לכיוון הרצוי״, עם כמה שיטת:</w:t>
+      </w:r>
+    </w:p>
+    <w:p>
+      <w:pPr>
+        <w:pStyle w:val="Normal"/>
+      </w:pPr>
+      <w:r>
+        <w:t>שיטת Classifier Guidance, המשנה את פונקציית ה-score של הדיפוזיה באמצעות גרדיאנטים ממודל מסווג.</w:t>
+      </w:r>
+    </w:p>
+    <w:p>
+      <w:pPr>
+        <w:pStyle w:val="Normal"/>
+      </w:pPr>
+      <w:r>
+        <w:t>משקול הסתברות דגימה (Likelihood Reweighting), אשר מכוונן הסתברות דגימה אחרי שהיא מנגדמת.</w:t>
+      </w:r>
+    </w:p>
+    <w:p>
+      <w:pPr>
+        <w:pStyle w:val="Normal"/>
+      </w:pPr>
+      <w:r>
+        <w:t>פיין טיון ישיר (Direct Optimization), שבו מודל הדיפוזיה מותאם מחדש תחת אילוצי KL.</w:t>
+        <w:br/>
+      </w:r>
+    </w:p>
+    <w:p>
+      <w:pPr>
+        <w:pStyle w:val="Normal"/>
+      </w:pPr>
+      <w:r>
+        <w:t>הבעיה עם כל שיטות אלו מוגבלות בדיוק שלהן, בגיוון הדוגמאות שהן מפיקות ובעלות חישובית גבוהה. אז המחברים מציעים להפוך את תהליך הדגימה לתהליך קבלת החלטות מרקובי ועושה זאת על ידי שימוש ברעיון שהוצע במאמר של GFLowNets.</w:t>
+      </w:r>
+    </w:p>
+    <w:p>
+      <w:pPr>
+        <w:pStyle w:val="Normal"/>
+      </w:pPr>
+      <w:r>
+        <w:t>מהן רשתות זרימה גנרטיביות (GFlowNets)?</w:t>
+      </w:r>
+    </w:p>
+    <w:p>
+      <w:pPr>
+        <w:pStyle w:val="Normal"/>
+      </w:pPr>
+      <w:r>
+        <w:t>רשתות GFlowNets הם מסגרת למידת מכונה המאפשרת דגימה מהתפלגויות מורכבות על ידי מסגור תהליך היצירה כרצף של החלטות. במקום להתמקד ביצירת דוגמאות בודדות, כמו מודלים גנרטיביים מסורתיים (VAEs, GANs), GFlowNets לומדים לגנרט דוגמאות ביחס לתגמול מסוים.</w:t>
+      </w:r>
+    </w:p>
+    <w:p>
+      <w:pPr>
+        <w:pStyle w:val="Normal"/>
+      </w:pPr>
+      <w:r>
+        <w:t>איך כל הסיפור הזה עובד?התהליך מיוצג כרשת של מעברים בין מצבים (state transitions). כל שלב הוא פעולה בבניית הדוגמא. המודל לומד התפלגות הסתברותית על פני מסלולים שונים, כך שכל דגימה מופקת בפרופורציה לתגמול שלה. מדוע זה רלוונטי לאינפרנס פוסטריורי בדיפוזיה? במקום לשנות משקל הסתברויות ידנית, ניתן ללמוד מדיניות שמייצגת ישירות את ההתפלגות הפוסטריורית. במקום דגימה יקרה וחוזרת, ניתן לאמוד מראש אילו מסלולי דגימה הם היעילים ביותר.</w:t>
+        <w:br/>
+      </w:r>
+    </w:p>
+    <w:p>
+      <w:pPr>
+        <w:pStyle w:val="Normal"/>
+      </w:pPr>
+      <w:r>
+        <w:t>RTB: חיבור בין מודלי דיפוזיה ל-GFlowNets</w:t>
+      </w:r>
+    </w:p>
+    <w:p>
+      <w:pPr>
+        <w:pStyle w:val="Normal"/>
+      </w:pPr>
+      <w:r>
+        <w:t>השיטה המוצעת (Relative Trajectory Balance (RTB מיישמת את עקרונות ה-GFlowNets במודלי דיפוזיה, כך שאינפרנס פוסטריורי הופך לתהליך למידה עם חיזוקים מבוסס מדיניות (policy-based learning).</w:t>
+      </w:r>
+    </w:p>
+    <w:p>
+      <w:pPr>
+        <w:pStyle w:val="Normal"/>
+      </w:pPr>
+      <w:r>
+        <w:t>השלבים המרכזיים:</w:t>
+      </w:r>
+    </w:p>
+    <w:p>
+      <w:pPr>
+        <w:pStyle w:val="Normal"/>
+      </w:pPr>
+      <w:r>
+        <w:t>אימון מדיניות דגימה אופטימלית במקום הסתמכות על שיטות הנחיה חיצוניות.</w:t>
+      </w:r>
+    </w:p>
+    <w:p>
+      <w:pPr>
+        <w:pStyle w:val="Normal"/>
+      </w:pPr>
+      <w:r>
+        <w:t>איזון הסתברויות קדימה ואחורה כך שהדוגמה המתקבלת אינה מוטה.</w:t>
+      </w:r>
+    </w:p>
+    <w:p>
+      <w:pPr>
+        <w:pStyle w:val="Normal"/>
+      </w:pPr>
+      <w:r>
+        <w:t>תהליך למידה לא תלוי במשימה: RTB לא תלוי במשימה מסוימת וניתן ליישום גם בראייה ממוחשבת, גם בעיבוד שפה טבעית וגם ב RL</w:t>
+      </w:r>
+    </w:p>
+    <w:p>
+      <w:pPr>
+        <w:pStyle w:val="Normal"/>
+      </w:pPr>
+      <w:r>
+        <w:t>השילוב בין מודלי דיפוזיה, RL ורשתות זרימה גנרטיביות פותח כיוון מחקר חדש ומסקרן. אם מודלי דיפוזיה היו הפריצת הדרך של השנים האחרונות, למידה אוטונומית של אינפרנס פוסטריורי יכולה להיות ההתקדמות הגדולה הבאה.</w:t>
+      </w:r>
+    </w:p>
+    <w:p>
+      <w:pPr>
+        <w:pStyle w:val="Normal"/>
+      </w:pPr>
+      <w:r>
+        <w:t>https://arxiv.org/abs/2405.20971</w:t>
       </w:r>
     </w:p>
     <w:sectPr>
